--- a/Administratielt/Referater/First meeting - 08-02-12.docx
+++ b/Administratielt/Referater/First meeting - 08-02-12.docx
@@ -5,12 +5,16 @@
     <w:p>
       <w:pPr>
         <w:pStyle w:val="Titel"/>
-      </w:pPr>
-      <w:r>
+        <w:rPr>
+          <w:lang w:val="en-US"/>
+        </w:rPr>
+      </w:pPr>
+      <w:r>
+        <w:rPr>
+          <w:lang w:val="en-US"/>
+        </w:rPr>
         <w:t>First meeting</w:t>
       </w:r>
-      <w:bookmarkStart w:id="0" w:name="_GoBack"/>
-      <w:bookmarkEnd w:id="0"/>
     </w:p>
     <w:p>
       <w:pPr>
@@ -255,6 +259,26 @@
         </w:rPr>
         <w:t>Can the things be packed in different sizes?</w:t>
       </w:r>
+    </w:p>
+    <w:p>
+      <w:pPr>
+        <w:pStyle w:val="Listeafsnit"/>
+        <w:numPr>
+          <w:ilvl w:val="0"/>
+          <w:numId w:val="1"/>
+        </w:numPr>
+        <w:rPr>
+          <w:lang w:val="en-US"/>
+        </w:rPr>
+      </w:pPr>
+      <w:r>
+        <w:rPr>
+          <w:lang w:val="en-US"/>
+        </w:rPr>
+        <w:t>Packing list</w:t>
+      </w:r>
+      <w:bookmarkStart w:id="0" w:name="_GoBack"/>
+      <w:bookmarkEnd w:id="0"/>
     </w:p>
     <w:p>
       <w:pPr>
